--- a/src/assets/Prem_Chintalapudi_Resume.docx
+++ b/src/assets/Prem_Chintalapudi_Resume.docx
@@ -110,7 +110,7 @@
           <w:szCs w:val="24"/>
         </w:rPr>
         <w:pict w14:anchorId="235C2453">
-          <v:rect id="_x0000_i1032" style="width:0;height:1.5pt" o:hralign="center" o:bullet="t" o:hrstd="t" o:hr="t" fillcolor="#a0a0a0" stroked="f"/>
+          <v:rect id="_x0000_i1026" style="width:0;height:1.5pt" o:hralign="center" o:bullet="t" o:hrstd="t" o:hr="t" fillcolor="#a0a0a0" stroked="f"/>
         </w:pict>
       </w:r>
     </w:p>
@@ -141,195 +141,6 @@
         <w:spacing w:after="0" w:line="276" w:lineRule="auto"/>
         <w:rPr>
           <w:rFonts w:ascii="Times New Roman" w:hAnsi="Times New Roman" w:cs="Times New Roman"/>
-          <w:sz w:val="24"/>
-          <w:szCs w:val="24"/>
-        </w:rPr>
-      </w:pPr>
-      <w:r>
-        <w:rPr>
-          <w:rFonts w:ascii="Times New Roman" w:hAnsi="Times New Roman" w:cs="Times New Roman"/>
-          <w:sz w:val="24"/>
-          <w:szCs w:val="24"/>
-        </w:rPr>
-        <w:t xml:space="preserve">Computer science </w:t>
-      </w:r>
-      <w:r>
-        <w:rPr>
-          <w:rFonts w:ascii="Times New Roman" w:hAnsi="Times New Roman" w:cs="Times New Roman"/>
-          <w:sz w:val="24"/>
-          <w:szCs w:val="24"/>
-        </w:rPr>
-        <w:t xml:space="preserve">M. Eng. student at MIT working on speeding up the Julia compiler. </w:t>
-      </w:r>
-      <w:r>
-        <w:rPr>
-          <w:rFonts w:ascii="Times New Roman" w:hAnsi="Times New Roman" w:cs="Times New Roman"/>
-          <w:sz w:val="24"/>
-          <w:szCs w:val="24"/>
-        </w:rPr>
-        <w:t>I</w:t>
-      </w:r>
-      <w:r>
-        <w:rPr>
-          <w:rFonts w:ascii="Times New Roman" w:hAnsi="Times New Roman" w:cs="Times New Roman"/>
-          <w:sz w:val="24"/>
-          <w:szCs w:val="24"/>
-        </w:rPr>
-        <w:t xml:space="preserve">nterested in writing efficient, </w:t>
-      </w:r>
-      <w:r>
-        <w:rPr>
-          <w:rFonts w:ascii="Times New Roman" w:hAnsi="Times New Roman" w:cs="Times New Roman"/>
-          <w:sz w:val="24"/>
-          <w:szCs w:val="24"/>
-        </w:rPr>
-        <w:t>high performance</w:t>
-      </w:r>
-      <w:r>
-        <w:rPr>
-          <w:rFonts w:ascii="Times New Roman" w:hAnsi="Times New Roman" w:cs="Times New Roman"/>
-          <w:sz w:val="24"/>
-          <w:szCs w:val="24"/>
-        </w:rPr>
-        <w:t xml:space="preserve">, and resilient software systems that are also readable and maintainable. </w:t>
-      </w:r>
-      <w:r>
-        <w:rPr>
-          <w:rFonts w:ascii="Times New Roman" w:hAnsi="Times New Roman" w:cs="Times New Roman"/>
-          <w:sz w:val="24"/>
-          <w:szCs w:val="24"/>
-        </w:rPr>
-        <w:t>E</w:t>
-      </w:r>
-      <w:r>
-        <w:rPr>
-          <w:rFonts w:ascii="Times New Roman" w:hAnsi="Times New Roman" w:cs="Times New Roman"/>
-          <w:sz w:val="24"/>
-          <w:szCs w:val="24"/>
-        </w:rPr>
-        <w:t>njoy working in a collaborative environment, where ideas are bounced around between multiple people to refine them to a minimalistic yet powerful solution to any of a variety of problems that are up for grabs</w:t>
-      </w:r>
-      <w:r>
-        <w:rPr>
-          <w:rFonts w:ascii="Times New Roman" w:hAnsi="Times New Roman" w:cs="Times New Roman"/>
-          <w:sz w:val="24"/>
-          <w:szCs w:val="24"/>
-        </w:rPr>
-        <w:t>. Best d</w:t>
-      </w:r>
-      <w:r>
-        <w:rPr>
-          <w:rFonts w:ascii="Times New Roman" w:hAnsi="Times New Roman" w:cs="Times New Roman"/>
-          <w:sz w:val="24"/>
-          <w:szCs w:val="24"/>
-        </w:rPr>
-        <w:t>escribe</w:t>
-      </w:r>
-      <w:r>
-        <w:rPr>
-          <w:rFonts w:ascii="Times New Roman" w:hAnsi="Times New Roman" w:cs="Times New Roman"/>
-          <w:sz w:val="24"/>
-          <w:szCs w:val="24"/>
-        </w:rPr>
-        <w:t>d</w:t>
-      </w:r>
-      <w:r>
-        <w:rPr>
-          <w:rFonts w:ascii="Times New Roman" w:hAnsi="Times New Roman" w:cs="Times New Roman"/>
-          <w:sz w:val="24"/>
-          <w:szCs w:val="24"/>
-        </w:rPr>
-        <w:t xml:space="preserve"> as a dedicated individual, who will take time out of their day to help anyone struggling with a problem without hesitation.</w:t>
-      </w:r>
-      <w:r>
-        <w:t xml:space="preserve"> </w:t>
-      </w:r>
-      <w:r>
-        <w:rPr>
-          <w:rFonts w:ascii="Times New Roman" w:hAnsi="Times New Roman" w:cs="Times New Roman"/>
-          <w:sz w:val="24"/>
-          <w:szCs w:val="24"/>
-        </w:rPr>
-        <w:t xml:space="preserve">Values creating </w:t>
-      </w:r>
-      <w:r>
-        <w:rPr>
-          <w:rFonts w:ascii="Times New Roman" w:hAnsi="Times New Roman" w:cs="Times New Roman"/>
-          <w:sz w:val="24"/>
-          <w:szCs w:val="24"/>
-        </w:rPr>
-        <w:t xml:space="preserve">high quality </w:t>
-      </w:r>
-      <w:r>
-        <w:rPr>
-          <w:rFonts w:ascii="Times New Roman" w:hAnsi="Times New Roman" w:cs="Times New Roman"/>
-          <w:sz w:val="24"/>
-          <w:szCs w:val="24"/>
-        </w:rPr>
-        <w:t>code that</w:t>
-      </w:r>
-      <w:r>
-        <w:rPr>
-          <w:rFonts w:ascii="Times New Roman" w:hAnsi="Times New Roman" w:cs="Times New Roman"/>
-          <w:sz w:val="24"/>
-          <w:szCs w:val="24"/>
-        </w:rPr>
-        <w:t xml:space="preserve"> meets industry standards for performance and good practices.</w:t>
-      </w:r>
-      <w:r>
-        <w:rPr>
-          <w:rFonts w:ascii="Times New Roman" w:hAnsi="Times New Roman" w:cs="Times New Roman"/>
-          <w:sz w:val="24"/>
-          <w:szCs w:val="24"/>
-        </w:rPr>
-        <w:t xml:space="preserve"> </w:t>
-      </w:r>
-      <w:r>
-        <w:rPr>
-          <w:rFonts w:ascii="Times New Roman" w:hAnsi="Times New Roman" w:cs="Times New Roman"/>
-          <w:sz w:val="24"/>
-          <w:szCs w:val="24"/>
-        </w:rPr>
-        <w:t>F</w:t>
-      </w:r>
-      <w:r>
-        <w:rPr>
-          <w:rFonts w:ascii="Times New Roman" w:hAnsi="Times New Roman" w:cs="Times New Roman"/>
-          <w:sz w:val="24"/>
-          <w:szCs w:val="24"/>
-        </w:rPr>
-        <w:t>inal year of M. Eng</w:t>
-      </w:r>
-      <w:r>
-        <w:rPr>
-          <w:rFonts w:ascii="Times New Roman" w:hAnsi="Times New Roman" w:cs="Times New Roman"/>
-          <w:sz w:val="24"/>
-          <w:szCs w:val="24"/>
-        </w:rPr>
-        <w:t xml:space="preserve"> program</w:t>
-      </w:r>
-      <w:r>
-        <w:rPr>
-          <w:rFonts w:ascii="Times New Roman" w:hAnsi="Times New Roman" w:cs="Times New Roman"/>
-          <w:sz w:val="24"/>
-          <w:szCs w:val="24"/>
-        </w:rPr>
-        <w:t>, looking for a job for the upcoming year</w:t>
-      </w:r>
-      <w:r>
-        <w:rPr>
-          <w:rFonts w:ascii="Times New Roman" w:hAnsi="Times New Roman" w:cs="Times New Roman"/>
-          <w:sz w:val="24"/>
-          <w:szCs w:val="24"/>
-        </w:rPr>
-        <w:t>.</w:t>
-      </w:r>
-    </w:p>
-    <w:p>
-      <w:pPr>
-        <w:spacing w:after="0" w:line="276" w:lineRule="auto"/>
-        <w:rPr>
-          <w:rFonts w:ascii="Times New Roman" w:hAnsi="Times New Roman" w:cs="Times New Roman"/>
           <w:b/>
           <w:bCs/>
           <w:sz w:val="24"/>
@@ -342,8 +153,80 @@
           <w:sz w:val="24"/>
           <w:szCs w:val="24"/>
         </w:rPr>
+        <w:t xml:space="preserve">Master of Engineering student at MIT working on performance improvements for the Julia compiler. Interested in designing and implementing efficient, performant, and resilient software systems that are also readable and maintainable. </w:t>
+      </w:r>
+      <w:r>
+        <w:rPr>
+          <w:rFonts w:ascii="Times New Roman" w:hAnsi="Times New Roman" w:cs="Times New Roman"/>
+          <w:sz w:val="24"/>
+          <w:szCs w:val="24"/>
+        </w:rPr>
+        <w:t>E</w:t>
+      </w:r>
+      <w:r>
+        <w:rPr>
+          <w:rFonts w:ascii="Times New Roman" w:hAnsi="Times New Roman" w:cs="Times New Roman"/>
+          <w:sz w:val="24"/>
+          <w:szCs w:val="24"/>
+        </w:rPr>
+        <w:t xml:space="preserve">njoy working in a collaborative environment, where ideas are refined to a minimalistic yet powerful solution to the problem at hand. </w:t>
+      </w:r>
+      <w:r>
+        <w:rPr>
+          <w:rFonts w:ascii="Times New Roman" w:hAnsi="Times New Roman" w:cs="Times New Roman"/>
+          <w:sz w:val="24"/>
+          <w:szCs w:val="24"/>
+        </w:rPr>
+        <w:t>O</w:t>
+      </w:r>
+      <w:r>
+        <w:rPr>
+          <w:rFonts w:ascii="Times New Roman" w:hAnsi="Times New Roman" w:cs="Times New Roman"/>
+          <w:sz w:val="24"/>
+          <w:szCs w:val="24"/>
+        </w:rPr>
+        <w:t>ften described as a dedicated individual, who will finish their assigned tasks on time.</w:t>
+      </w:r>
+      <w:r>
+        <w:rPr>
+          <w:rFonts w:ascii="Times New Roman" w:hAnsi="Times New Roman" w:cs="Times New Roman"/>
+          <w:sz w:val="24"/>
+          <w:szCs w:val="24"/>
+        </w:rPr>
+        <w:t xml:space="preserve"> Draw</w:t>
+      </w:r>
+      <w:r>
+        <w:rPr>
+          <w:rFonts w:ascii="Times New Roman" w:hAnsi="Times New Roman" w:cs="Times New Roman"/>
+          <w:sz w:val="24"/>
+          <w:szCs w:val="24"/>
+        </w:rPr>
+        <w:t>s</w:t>
+      </w:r>
+      <w:r>
+        <w:rPr>
+          <w:rFonts w:ascii="Times New Roman" w:hAnsi="Times New Roman" w:cs="Times New Roman"/>
+          <w:sz w:val="24"/>
+          <w:szCs w:val="24"/>
+        </w:rPr>
+        <w:t xml:space="preserve"> upon a varied set of </w:t>
+      </w:r>
+      <w:r>
+        <w:rPr>
+          <w:rFonts w:ascii="Times New Roman" w:hAnsi="Times New Roman" w:cs="Times New Roman"/>
+          <w:sz w:val="24"/>
+          <w:szCs w:val="24"/>
+        </w:rPr>
+        <w:t xml:space="preserve">cross-disciplinary fields to solve problems. </w:t>
+      </w:r>
+      <w:r>
+        <w:rPr>
+          <w:rFonts w:ascii="Times New Roman" w:hAnsi="Times New Roman" w:cs="Times New Roman"/>
+          <w:sz w:val="24"/>
+          <w:szCs w:val="24"/>
+        </w:rPr>
         <w:pict w14:anchorId="6196AA36">
-          <v:rect id="_x0000_i1033" style="width:0;height:1.5pt" o:hralign="center" o:bullet="t" o:hrstd="t" o:hr="t" fillcolor="#a0a0a0" stroked="f"/>
+          <v:rect id="_x0000_i1027" style="width:0;height:1.5pt" o:hralign="center" o:bullet="t" o:hrstd="t" o:hr="t" fillcolor="#a0a0a0" stroked="f"/>
         </w:pict>
       </w:r>
     </w:p>
@@ -404,25 +287,25 @@
           <w:sz w:val="24"/>
           <w:szCs w:val="24"/>
         </w:rPr>
-        <w:t>Masters of Engineering (M. Eng.) in Computer Science and Engineering – May 2023</w:t>
-      </w:r>
-    </w:p>
-    <w:p>
-      <w:pPr>
-        <w:spacing w:after="0" w:line="276" w:lineRule="auto"/>
-        <w:rPr>
-          <w:rFonts w:ascii="Times New Roman" w:hAnsi="Times New Roman" w:cs="Times New Roman"/>
-          <w:sz w:val="24"/>
-          <w:szCs w:val="24"/>
-        </w:rPr>
-      </w:pPr>
-      <w:r>
-        <w:rPr>
-          <w:rFonts w:ascii="Times New Roman" w:hAnsi="Times New Roman" w:cs="Times New Roman"/>
-          <w:sz w:val="24"/>
-          <w:szCs w:val="24"/>
-        </w:rPr>
-        <w:t>Bachelors of Science (B.S.)</w:t>
+        <w:t>Master of Engineering (M. Eng.) in Computer Science and Engineering – May 2023</w:t>
+      </w:r>
+    </w:p>
+    <w:p>
+      <w:pPr>
+        <w:spacing w:after="0" w:line="276" w:lineRule="auto"/>
+        <w:rPr>
+          <w:rFonts w:ascii="Times New Roman" w:hAnsi="Times New Roman" w:cs="Times New Roman"/>
+          <w:sz w:val="24"/>
+          <w:szCs w:val="24"/>
+        </w:rPr>
+      </w:pPr>
+      <w:r>
+        <w:rPr>
+          <w:rFonts w:ascii="Times New Roman" w:hAnsi="Times New Roman" w:cs="Times New Roman"/>
+          <w:sz w:val="24"/>
+          <w:szCs w:val="24"/>
+        </w:rPr>
+        <w:t>Bachelor of Science (B.S.)</w:t>
       </w:r>
       <w:r>
         <w:rPr>
@@ -651,7 +534,7 @@
           <w:szCs w:val="24"/>
         </w:rPr>
         <w:pict w14:anchorId="564E90DA">
-          <v:rect id="_x0000_i1025" style="width:0;height:1.5pt" o:hralign="center" o:hrstd="t" o:hr="t" fillcolor="#a0a0a0" stroked="f"/>
+          <v:rect id="_x0000_i1028" style="width:0;height:1.5pt" o:hralign="center" o:hrstd="t" o:hr="t" fillcolor="#a0a0a0" stroked="f"/>
         </w:pict>
       </w:r>
     </w:p>
@@ -1356,7 +1239,6 @@
           <w:sz w:val="24"/>
           <w:szCs w:val="24"/>
         </w:rPr>
-        <w:lastRenderedPageBreak/>
         <w:t>Collaborated with other interns to create web app using parser as an input to produce summaries</w:t>
       </w:r>
     </w:p>
@@ -1452,6 +1334,7 @@
           <w:sz w:val="24"/>
           <w:szCs w:val="24"/>
         </w:rPr>
+        <w:lastRenderedPageBreak/>
         <w:t>Implemented backend endpoint control using Spring Security annotations to guard methods</w:t>
       </w:r>
     </w:p>
@@ -1912,7 +1795,7 @@
           <w:szCs w:val="24"/>
         </w:rPr>
         <w:pict w14:anchorId="1A0EF76C">
-          <v:rect id="_x0000_i1026" style="width:0;height:1.5pt" o:hralign="center" o:hrstd="t" o:hr="t" fillcolor="#a0a0a0" stroked="f"/>
+          <v:rect id="_x0000_i1029" style="width:0;height:1.5pt" o:hralign="center" o:hrstd="t" o:hr="t" fillcolor="#a0a0a0" stroked="f"/>
         </w:pict>
       </w:r>
     </w:p>
@@ -2488,7 +2371,7 @@
           <w:szCs w:val="24"/>
         </w:rPr>
         <w:pict w14:anchorId="598347C6">
-          <v:rect id="_x0000_i1027" style="width:0;height:1.5pt" o:hralign="center" o:hrstd="t" o:hr="t" fillcolor="#a0a0a0" stroked="f"/>
+          <v:rect id="_x0000_i1030" style="width:0;height:1.5pt" o:hralign="center" o:hrstd="t" o:hr="t" fillcolor="#a0a0a0" stroked="f"/>
         </w:pict>
       </w:r>
     </w:p>
@@ -2556,7 +2439,7 @@
 <w:numbering xmlns:wpc="http://schemas.microsoft.com/office/word/2010/wordprocessingCanvas" xmlns:cx="http://schemas.microsoft.com/office/drawing/2014/chartex" xmlns:cx1="http://schemas.microsoft.com/office/drawing/2015/9/8/chartex" xmlns:cx2="http://schemas.microsoft.com/office/drawing/2015/10/21/chartex" xmlns:cx3="http://schemas.microsoft.com/office/drawing/2016/5/9/chartex" xmlns:cx4="http://schemas.microsoft.com/office/drawing/2016/5/10/chartex" xmlns:cx5="http://schemas.microsoft.com/office/drawing/2016/5/11/chartex" xmlns:cx6="http://schemas.microsoft.com/office/drawing/2016/5/12/chartex" xmlns:cx7="http://schemas.microsoft.com/office/drawing/2016/5/13/chartex" xmlns:cx8="http://schemas.microsoft.com/office/drawing/2016/5/14/chartex" xmlns:mc="http://schemas.openxmlformats.org/markup-compatibility/2006" xmlns:aink="http://schemas.microsoft.com/office/drawing/2016/ink" xmlns:am3d="http://schemas.microsoft.com/office/drawing/2017/model3d" xmlns:o="urn:schemas-microsoft-com:office:office" xmlns:r="http://schemas.openxmlformats.org/officeDocument/2006/relationships" xmlns:m="http://schemas.openxmlformats.org/officeDocument/2006/math" xmlns:v="urn:schemas-microsoft-com:vml" xmlns:wp14="http://schemas.microsoft.com/office/word/2010/wordprocessingDrawing" xmlns:wp="http://schemas.openxmlformats.org/drawingml/2006/wordprocessingDrawing" xmlns:w10="urn:schemas-microsoft-com:office:word" xmlns:w="http://schemas.openxmlformats.org/wordprocessingml/2006/main" xmlns:w14="http://schemas.microsoft.com/office/word/2010/wordml" xmlns:w15="http://schemas.microsoft.com/office/word/2012/wordml" xmlns:w16cex="http://schemas.microsoft.com/office/word/2018/wordml/cex" xmlns:w16cid="http://schemas.microsoft.com/office/word/2016/wordml/cid" xmlns:w16="http://schemas.microsoft.com/office/word/2018/wordml" xmlns:w16sdtdh="http://schemas.microsoft.com/office/word/2020/wordml/sdtdatahash" xmlns:w16se="http://schemas.microsoft.com/office/word/2015/wordml/symex" xmlns:wpg="http://schemas.microsoft.com/office/word/2010/wordprocessingGroup" xmlns:wpi="http://schemas.microsoft.com/office/word/2010/wordprocessingInk" xmlns:wne="http://schemas.microsoft.com/office/word/2006/wordml" xmlns:wps="http://schemas.microsoft.com/office/word/2010/wordprocessingShape" mc:Ignorable="w14 w15 w16se w16cid w16 w16cex w16sdtdh wp14">
   <w:numPicBullet w:numPicBulletId="0">
     <w:pict>
-      <v:rect id="_x0000_i1057" style="width:0;height:1.5pt" o:hralign="center" o:bullet="t" o:hrstd="t" o:hr="t" fillcolor="#a0a0a0" stroked="f"/>
+      <v:rect id="_x0000_i1047" style="width:0;height:1.5pt" o:hralign="center" o:bullet="t" o:hrstd="t" o:hr="t" fillcolor="#a0a0a0" stroked="f"/>
     </w:pict>
   </w:numPicBullet>
   <w:abstractNum w:abstractNumId="0" w15:restartNumberingAfterBreak="0">

--- a/src/assets/Prem_Chintalapudi_Resume.docx
+++ b/src/assets/Prem_Chintalapudi_Resume.docx
@@ -217,7 +217,23 @@
           <w:sz w:val="24"/>
           <w:szCs w:val="24"/>
         </w:rPr>
-        <w:t xml:space="preserve">cross-disciplinary fields to solve problems. </w:t>
+        <w:t xml:space="preserve">cross-disciplinary </w:t>
+      </w:r>
+      <w:r>
+        <w:rPr>
+          <w:rFonts w:ascii="Times New Roman" w:hAnsi="Times New Roman" w:cs="Times New Roman"/>
+          <w:sz w:val="24"/>
+          <w:szCs w:val="24"/>
+        </w:rPr>
+        <w:t>skills</w:t>
+      </w:r>
+      <w:r>
+        <w:rPr>
+          <w:rFonts w:ascii="Times New Roman" w:hAnsi="Times New Roman" w:cs="Times New Roman"/>
+          <w:sz w:val="24"/>
+          <w:szCs w:val="24"/>
+        </w:rPr>
+        <w:t xml:space="preserve"> to solve problems. </w:t>
       </w:r>
       <w:r>
         <w:rPr>
@@ -393,7 +409,39 @@
           <w:sz w:val="24"/>
           <w:szCs w:val="24"/>
         </w:rPr>
-        <w:t>Distributed Systems Engineering, Computer Systems Engineering, Computer Security</w:t>
+        <w:t>Distributed Systems Engineering</w:t>
+      </w:r>
+      <w:r>
+        <w:rPr>
+          <w:rFonts w:ascii="Times New Roman" w:hAnsi="Times New Roman" w:cs="Times New Roman"/>
+          <w:sz w:val="24"/>
+          <w:szCs w:val="24"/>
+        </w:rPr>
+        <w:t>, Computer Security</w:t>
+      </w:r>
+      <w:r>
+        <w:rPr>
+          <w:rFonts w:ascii="Times New Roman" w:hAnsi="Times New Roman" w:cs="Times New Roman"/>
+          <w:sz w:val="24"/>
+          <w:szCs w:val="24"/>
+        </w:rPr>
+        <w:t xml:space="preserve">, </w:t>
+      </w:r>
+      <w:r>
+        <w:rPr>
+          <w:rFonts w:ascii="Times New Roman" w:hAnsi="Times New Roman" w:cs="Times New Roman"/>
+          <w:sz w:val="24"/>
+          <w:szCs w:val="24"/>
+        </w:rPr>
+        <w:t>Machine Learnin</w:t>
+      </w:r>
+      <w:r>
+        <w:rPr>
+          <w:rFonts w:ascii="Times New Roman" w:hAnsi="Times New Roman" w:cs="Times New Roman"/>
+          <w:sz w:val="24"/>
+          <w:szCs w:val="24"/>
+        </w:rPr>
+        <w:t>g, Biological Engineering Design</w:t>
       </w:r>
     </w:p>
     <w:p>
@@ -587,25 +635,15 @@
           <w:sz w:val="24"/>
           <w:szCs w:val="24"/>
         </w:rPr>
-        <w:t xml:space="preserve">JuliaLab </w:t>
-      </w:r>
-      <w:r>
-        <w:rPr>
-          <w:rFonts w:ascii="Times New Roman" w:hAnsi="Times New Roman" w:cs="Times New Roman"/>
-          <w:sz w:val="24"/>
-          <w:szCs w:val="24"/>
-        </w:rPr>
-        <w:t>|</w:t>
-      </w:r>
-      <w:r>
-        <w:rPr>
-          <w:rFonts w:ascii="Times New Roman" w:hAnsi="Times New Roman" w:cs="Times New Roman"/>
-          <w:b/>
-          <w:bCs/>
-          <w:sz w:val="24"/>
-          <w:szCs w:val="24"/>
-        </w:rPr>
-        <w:t xml:space="preserve"> </w:t>
+        <w:t>NVIDIA Corporation</w:t>
+      </w:r>
+      <w:r>
+        <w:rPr>
+          <w:rFonts w:ascii="Times New Roman" w:hAnsi="Times New Roman" w:cs="Times New Roman"/>
+          <w:sz w:val="24"/>
+          <w:szCs w:val="24"/>
+        </w:rPr>
+        <w:t xml:space="preserve"> | </w:t>
       </w:r>
       <w:r>
         <w:rPr>
@@ -615,7 +653,7 @@
           <w:sz w:val="24"/>
           <w:szCs w:val="24"/>
         </w:rPr>
-        <w:t>UG</w:t>
+        <w:t>GPU A</w:t>
       </w:r>
       <w:r>
         <w:rPr>
@@ -625,23 +663,15 @@
           <w:sz w:val="24"/>
           <w:szCs w:val="24"/>
         </w:rPr>
-        <w:t>/M. Eng. Researcher</w:t>
-      </w:r>
-      <w:r>
-        <w:rPr>
-          <w:rFonts w:ascii="Times New Roman" w:hAnsi="Times New Roman" w:cs="Times New Roman"/>
-          <w:sz w:val="24"/>
-          <w:szCs w:val="24"/>
-        </w:rPr>
-        <w:t xml:space="preserve"> | C++, Julia</w:t>
-      </w:r>
-      <w:r>
-        <w:rPr>
-          <w:rFonts w:ascii="Times New Roman" w:hAnsi="Times New Roman" w:cs="Times New Roman"/>
-          <w:sz w:val="24"/>
-          <w:szCs w:val="24"/>
-        </w:rPr>
-        <w:t xml:space="preserve"> | </w:t>
+        <w:t>rchitecture Intern</w:t>
+      </w:r>
+      <w:r>
+        <w:rPr>
+          <w:rFonts w:ascii="Times New Roman" w:hAnsi="Times New Roman" w:cs="Times New Roman"/>
+          <w:sz w:val="24"/>
+          <w:szCs w:val="24"/>
+        </w:rPr>
+        <w:t xml:space="preserve"> | C++, Python | </w:t>
       </w:r>
       <w:r>
         <w:rPr>
@@ -651,15 +681,23 @@
           <w:sz w:val="24"/>
           <w:szCs w:val="24"/>
         </w:rPr>
-        <w:t>Compiler Engineering</w:t>
-      </w:r>
-      <w:r>
-        <w:rPr>
-          <w:rFonts w:ascii="Times New Roman" w:hAnsi="Times New Roman" w:cs="Times New Roman"/>
-          <w:sz w:val="24"/>
-          <w:szCs w:val="24"/>
-        </w:rPr>
-        <w:t xml:space="preserve"> | Sep 2022 – May 2023</w:t>
+        <w:t>Product Development</w:t>
+      </w:r>
+      <w:r>
+        <w:rPr>
+          <w:rFonts w:ascii="Times New Roman" w:hAnsi="Times New Roman" w:cs="Times New Roman"/>
+          <w:sz w:val="24"/>
+          <w:szCs w:val="24"/>
+        </w:rPr>
+        <w:t xml:space="preserve"> | </w:t>
+      </w:r>
+      <w:r>
+        <w:rPr>
+          <w:rFonts w:ascii="Times New Roman" w:hAnsi="Times New Roman" w:cs="Times New Roman"/>
+          <w:sz w:val="24"/>
+          <w:szCs w:val="24"/>
+        </w:rPr>
+        <w:t>May 2022 – Sep 2022</w:t>
       </w:r>
     </w:p>
     <w:p>
@@ -682,7 +720,31 @@
           <w:sz w:val="24"/>
           <w:szCs w:val="24"/>
         </w:rPr>
-        <w:t>Speeding up JIT LLVM compiler to reduce compilation time and runtime for Julia programs</w:t>
+        <w:t xml:space="preserve">Built </w:t>
+      </w:r>
+      <w:r>
+        <w:rPr>
+          <w:rFonts w:ascii="Times New Roman" w:hAnsi="Times New Roman" w:cs="Times New Roman"/>
+          <w:sz w:val="24"/>
+          <w:szCs w:val="24"/>
+        </w:rPr>
+        <w:t xml:space="preserve">a point-to-point latency tracking framework in </w:t>
+      </w:r>
+      <w:r>
+        <w:rPr>
+          <w:rFonts w:ascii="Times New Roman" w:hAnsi="Times New Roman" w:cs="Times New Roman"/>
+          <w:sz w:val="24"/>
+          <w:szCs w:val="24"/>
+        </w:rPr>
+        <w:t>a</w:t>
+      </w:r>
+      <w:r>
+        <w:rPr>
+          <w:rFonts w:ascii="Times New Roman" w:hAnsi="Times New Roman" w:cs="Times New Roman"/>
+          <w:sz w:val="24"/>
+          <w:szCs w:val="24"/>
+        </w:rPr>
+        <w:t xml:space="preserve"> GPU simulator</w:t>
       </w:r>
     </w:p>
     <w:p>
@@ -705,7 +767,7 @@
           <w:sz w:val="24"/>
           <w:szCs w:val="24"/>
         </w:rPr>
-        <w:t>Improved escape analysis optimizations for loops, reduced allocations in high performance programs</w:t>
+        <w:t>Leveraged existing class infrastructure to add on tracking without significant user effort</w:t>
       </w:r>
     </w:p>
     <w:p>
@@ -728,7 +790,115 @@
           <w:sz w:val="24"/>
           <w:szCs w:val="24"/>
         </w:rPr>
-        <w:t>Implemented automatic bounds check elimination, improved capabilities for vectorization</w:t>
+        <w:t xml:space="preserve">Implemented C++ best practices on core data structures in codebase </w:t>
+      </w:r>
+      <w:r>
+        <w:rPr>
+          <w:rFonts w:ascii="Times New Roman" w:hAnsi="Times New Roman" w:cs="Times New Roman"/>
+          <w:sz w:val="24"/>
+          <w:szCs w:val="24"/>
+        </w:rPr>
+        <w:t>to enhance</w:t>
+      </w:r>
+      <w:r>
+        <w:rPr>
+          <w:rFonts w:ascii="Times New Roman" w:hAnsi="Times New Roman" w:cs="Times New Roman"/>
+          <w:sz w:val="24"/>
+          <w:szCs w:val="24"/>
+        </w:rPr>
+        <w:t xml:space="preserve"> performance</w:t>
+      </w:r>
+    </w:p>
+    <w:p>
+      <w:pPr>
+        <w:spacing w:before="120" w:after="0" w:line="276" w:lineRule="auto"/>
+        <w:rPr>
+          <w:rFonts w:ascii="Times New Roman" w:hAnsi="Times New Roman" w:cs="Times New Roman"/>
+          <w:sz w:val="24"/>
+          <w:szCs w:val="24"/>
+        </w:rPr>
+      </w:pPr>
+      <w:r>
+        <w:rPr>
+          <w:rFonts w:ascii="Times New Roman" w:hAnsi="Times New Roman" w:cs="Times New Roman"/>
+          <w:b/>
+          <w:bCs/>
+          <w:sz w:val="24"/>
+          <w:szCs w:val="24"/>
+        </w:rPr>
+        <w:t xml:space="preserve">JuliaLab </w:t>
+      </w:r>
+      <w:r>
+        <w:rPr>
+          <w:rFonts w:ascii="Times New Roman" w:hAnsi="Times New Roman" w:cs="Times New Roman"/>
+          <w:sz w:val="24"/>
+          <w:szCs w:val="24"/>
+        </w:rPr>
+        <w:t>|</w:t>
+      </w:r>
+      <w:r>
+        <w:rPr>
+          <w:rFonts w:ascii="Times New Roman" w:hAnsi="Times New Roman" w:cs="Times New Roman"/>
+          <w:b/>
+          <w:bCs/>
+          <w:sz w:val="24"/>
+          <w:szCs w:val="24"/>
+        </w:rPr>
+        <w:t xml:space="preserve"> </w:t>
+      </w:r>
+      <w:r>
+        <w:rPr>
+          <w:rFonts w:ascii="Times New Roman" w:hAnsi="Times New Roman" w:cs="Times New Roman"/>
+          <w:i/>
+          <w:iCs/>
+          <w:sz w:val="24"/>
+          <w:szCs w:val="24"/>
+        </w:rPr>
+        <w:t>UG</w:t>
+      </w:r>
+      <w:r>
+        <w:rPr>
+          <w:rFonts w:ascii="Times New Roman" w:hAnsi="Times New Roman" w:cs="Times New Roman"/>
+          <w:i/>
+          <w:iCs/>
+          <w:sz w:val="24"/>
+          <w:szCs w:val="24"/>
+        </w:rPr>
+        <w:t>/M. Eng. Researcher</w:t>
+      </w:r>
+      <w:r>
+        <w:rPr>
+          <w:rFonts w:ascii="Times New Roman" w:hAnsi="Times New Roman" w:cs="Times New Roman"/>
+          <w:sz w:val="24"/>
+          <w:szCs w:val="24"/>
+        </w:rPr>
+        <w:t xml:space="preserve"> | C++, Julia</w:t>
+      </w:r>
+      <w:r>
+        <w:rPr>
+          <w:rFonts w:ascii="Times New Roman" w:hAnsi="Times New Roman" w:cs="Times New Roman"/>
+          <w:sz w:val="24"/>
+          <w:szCs w:val="24"/>
+        </w:rPr>
+        <w:t xml:space="preserve"> | </w:t>
+      </w:r>
+      <w:r>
+        <w:rPr>
+          <w:rFonts w:ascii="Times New Roman" w:hAnsi="Times New Roman" w:cs="Times New Roman"/>
+          <w:i/>
+          <w:iCs/>
+          <w:sz w:val="24"/>
+          <w:szCs w:val="24"/>
+        </w:rPr>
+        <w:t>Compiler Engineering</w:t>
+      </w:r>
+      <w:r>
+        <w:rPr>
+          <w:rFonts w:ascii="Times New Roman" w:hAnsi="Times New Roman" w:cs="Times New Roman"/>
+          <w:sz w:val="24"/>
+          <w:szCs w:val="24"/>
+        </w:rPr>
+        <w:t xml:space="preserve"> | Sep 2022 – May 2023</w:t>
       </w:r>
     </w:p>
     <w:p>
@@ -751,7 +921,108 @@
           <w:sz w:val="24"/>
           <w:szCs w:val="24"/>
         </w:rPr>
-        <w:t>Improving parallel compilation throughput using fine-grained locking and resource pooling</w:t>
+        <w:t>Optimiz</w:t>
+      </w:r>
+      <w:r>
+        <w:rPr>
+          <w:rFonts w:ascii="Times New Roman" w:hAnsi="Times New Roman" w:cs="Times New Roman"/>
+          <w:sz w:val="24"/>
+          <w:szCs w:val="24"/>
+        </w:rPr>
+        <w:t>ed</w:t>
+      </w:r>
+      <w:r>
+        <w:rPr>
+          <w:rFonts w:ascii="Times New Roman" w:hAnsi="Times New Roman" w:cs="Times New Roman"/>
+          <w:sz w:val="24"/>
+          <w:szCs w:val="24"/>
+        </w:rPr>
+        <w:t xml:space="preserve"> JIT LLVM compiler to reduce compilation time and runtime for Julia programs</w:t>
+      </w:r>
+    </w:p>
+    <w:p>
+      <w:pPr>
+        <w:pStyle w:val="ListParagraph"/>
+        <w:numPr>
+          <w:ilvl w:val="0"/>
+          <w:numId w:val="2"/>
+        </w:numPr>
+        <w:spacing w:after="0" w:line="276" w:lineRule="auto"/>
+        <w:rPr>
+          <w:rFonts w:ascii="Times New Roman" w:hAnsi="Times New Roman" w:cs="Times New Roman"/>
+          <w:sz w:val="24"/>
+          <w:szCs w:val="24"/>
+        </w:rPr>
+      </w:pPr>
+      <w:r>
+        <w:rPr>
+          <w:rFonts w:ascii="Times New Roman" w:hAnsi="Times New Roman" w:cs="Times New Roman"/>
+          <w:sz w:val="24"/>
+          <w:szCs w:val="24"/>
+        </w:rPr>
+        <w:t>Implemented automatic bounds check elimination, improved capabilities for vectorization</w:t>
+      </w:r>
+    </w:p>
+    <w:p>
+      <w:pPr>
+        <w:pStyle w:val="ListParagraph"/>
+        <w:numPr>
+          <w:ilvl w:val="0"/>
+          <w:numId w:val="2"/>
+        </w:numPr>
+        <w:spacing w:after="0" w:line="276" w:lineRule="auto"/>
+        <w:rPr>
+          <w:rFonts w:ascii="Times New Roman" w:hAnsi="Times New Roman" w:cs="Times New Roman"/>
+          <w:sz w:val="24"/>
+          <w:szCs w:val="24"/>
+        </w:rPr>
+      </w:pPr>
+      <w:r>
+        <w:rPr>
+          <w:rFonts w:ascii="Times New Roman" w:hAnsi="Times New Roman" w:cs="Times New Roman"/>
+          <w:sz w:val="24"/>
+          <w:szCs w:val="24"/>
+        </w:rPr>
+        <w:t>Improved</w:t>
+      </w:r>
+      <w:r>
+        <w:rPr>
+          <w:rFonts w:ascii="Times New Roman" w:hAnsi="Times New Roman" w:cs="Times New Roman"/>
+          <w:sz w:val="24"/>
+          <w:szCs w:val="24"/>
+        </w:rPr>
+        <w:t xml:space="preserve"> parallel compilation throughput using fine-grained locking and resource pooling</w:t>
+      </w:r>
+    </w:p>
+    <w:p>
+      <w:pPr>
+        <w:pStyle w:val="ListParagraph"/>
+        <w:numPr>
+          <w:ilvl w:val="0"/>
+          <w:numId w:val="2"/>
+        </w:numPr>
+        <w:spacing w:after="0" w:line="276" w:lineRule="auto"/>
+        <w:rPr>
+          <w:rFonts w:ascii="Times New Roman" w:hAnsi="Times New Roman" w:cs="Times New Roman"/>
+          <w:sz w:val="24"/>
+          <w:szCs w:val="24"/>
+        </w:rPr>
+      </w:pPr>
+      <w:r>
+        <w:rPr>
+          <w:rFonts w:ascii="Times New Roman" w:hAnsi="Times New Roman" w:cs="Times New Roman"/>
+          <w:sz w:val="24"/>
+          <w:szCs w:val="24"/>
+        </w:rPr>
+        <w:t>Extended</w:t>
+      </w:r>
+      <w:r>
+        <w:rPr>
+          <w:rFonts w:ascii="Times New Roman" w:hAnsi="Times New Roman" w:cs="Times New Roman"/>
+          <w:sz w:val="24"/>
+          <w:szCs w:val="24"/>
+        </w:rPr>
+        <w:t xml:space="preserve"> escape analysis optimizations for loops, reduced allocations in high performance programs</w:t>
       </w:r>
     </w:p>
     <w:p>
@@ -880,7 +1151,47 @@
           <w:sz w:val="24"/>
           <w:szCs w:val="24"/>
         </w:rPr>
-        <w:t>Optimized and extended data science model to use less memory and accept additional inputs</w:t>
+        <w:t xml:space="preserve">Optimized and extended data science model to use </w:t>
+      </w:r>
+      <w:r>
+        <w:rPr>
+          <w:rFonts w:ascii="Times New Roman" w:hAnsi="Times New Roman" w:cs="Times New Roman"/>
+          <w:sz w:val="24"/>
+          <w:szCs w:val="24"/>
+        </w:rPr>
+        <w:t>2</w:t>
+      </w:r>
+      <w:r>
+        <w:rPr>
+          <w:rFonts w:ascii="Times New Roman" w:hAnsi="Times New Roman" w:cs="Times New Roman"/>
+          <w:sz w:val="24"/>
+          <w:szCs w:val="24"/>
+        </w:rPr>
+        <w:t>x</w:t>
+      </w:r>
+      <w:r>
+        <w:rPr>
+          <w:rFonts w:ascii="Times New Roman" w:hAnsi="Times New Roman" w:cs="Times New Roman"/>
+          <w:sz w:val="24"/>
+          <w:szCs w:val="24"/>
+        </w:rPr>
+        <w:t xml:space="preserve"> less</w:t>
+      </w:r>
+      <w:r>
+        <w:rPr>
+          <w:rFonts w:ascii="Times New Roman" w:hAnsi="Times New Roman" w:cs="Times New Roman"/>
+          <w:sz w:val="24"/>
+          <w:szCs w:val="24"/>
+        </w:rPr>
+        <w:t xml:space="preserve"> memory and </w:t>
+      </w:r>
+      <w:r>
+        <w:rPr>
+          <w:rFonts w:ascii="Times New Roman" w:hAnsi="Times New Roman" w:cs="Times New Roman"/>
+          <w:sz w:val="24"/>
+          <w:szCs w:val="24"/>
+        </w:rPr>
+        <w:t xml:space="preserve">enhance performance </w:t>
       </w:r>
     </w:p>
     <w:p>
@@ -909,11 +1220,6 @@
     <w:p>
       <w:pPr>
         <w:spacing w:before="120" w:after="0" w:line="276" w:lineRule="auto"/>
-        <w:rPr>
-          <w:rFonts w:ascii="Times New Roman" w:hAnsi="Times New Roman" w:cs="Times New Roman"/>
-          <w:sz w:val="24"/>
-          <w:szCs w:val="24"/>
-        </w:rPr>
       </w:pPr>
       <w:r>
         <w:rPr>
@@ -975,7 +1281,23 @@
           <w:sz w:val="24"/>
           <w:szCs w:val="24"/>
         </w:rPr>
-        <w:t>| Summer 2021 – 2022</w:t>
+        <w:t xml:space="preserve">| </w:t>
+      </w:r>
+      <w:r>
+        <w:rPr>
+          <w:rFonts w:ascii="Times New Roman" w:hAnsi="Times New Roman" w:cs="Times New Roman"/>
+          <w:sz w:val="24"/>
+          <w:szCs w:val="24"/>
+        </w:rPr>
+        <w:t>Jun 2021 – Se</w:t>
+      </w:r>
+      <w:r>
+        <w:rPr>
+          <w:rFonts w:ascii="Times New Roman" w:hAnsi="Times New Roman" w:cs="Times New Roman"/>
+          <w:sz w:val="24"/>
+          <w:szCs w:val="24"/>
+        </w:rPr>
+        <w:t>p 2021</w:t>
       </w:r>
     </w:p>
     <w:p>
@@ -998,53 +1320,47 @@
           <w:sz w:val="24"/>
           <w:szCs w:val="24"/>
         </w:rPr>
-        <w:t>In 2021, built a record-and-replay framework around units in a GPU simulator</w:t>
-      </w:r>
-    </w:p>
-    <w:p>
-      <w:pPr>
-        <w:pStyle w:val="ListParagraph"/>
-        <w:numPr>
-          <w:ilvl w:val="1"/>
-          <w:numId w:val="2"/>
-        </w:numPr>
-        <w:spacing w:after="0" w:line="276" w:lineRule="auto"/>
-        <w:rPr>
-          <w:rFonts w:ascii="Times New Roman" w:hAnsi="Times New Roman" w:cs="Times New Roman"/>
-          <w:sz w:val="24"/>
-          <w:szCs w:val="24"/>
-        </w:rPr>
-      </w:pPr>
-      <w:r>
-        <w:rPr>
-          <w:rFonts w:ascii="Times New Roman" w:hAnsi="Times New Roman" w:cs="Times New Roman"/>
-          <w:sz w:val="24"/>
-          <w:szCs w:val="24"/>
-        </w:rPr>
-        <w:t>Recorded traffic between units during a full run to a compressed file, then replayed from file</w:t>
-      </w:r>
-    </w:p>
-    <w:p>
-      <w:pPr>
-        <w:pStyle w:val="ListParagraph"/>
-        <w:numPr>
-          <w:ilvl w:val="1"/>
-          <w:numId w:val="2"/>
-        </w:numPr>
-        <w:spacing w:after="0" w:line="276" w:lineRule="auto"/>
-        <w:rPr>
-          <w:rFonts w:ascii="Times New Roman" w:hAnsi="Times New Roman" w:cs="Times New Roman"/>
-          <w:sz w:val="24"/>
-          <w:szCs w:val="24"/>
-        </w:rPr>
-      </w:pPr>
-      <w:r>
-        <w:rPr>
-          <w:rFonts w:ascii="Times New Roman" w:hAnsi="Times New Roman" w:cs="Times New Roman"/>
-          <w:sz w:val="24"/>
-          <w:szCs w:val="24"/>
-        </w:rPr>
-        <w:t>Also improved signal handler crash dump reporting to be async-signal safe</w:t>
+        <w:t>B</w:t>
+      </w:r>
+      <w:r>
+        <w:rPr>
+          <w:rFonts w:ascii="Times New Roman" w:hAnsi="Times New Roman" w:cs="Times New Roman"/>
+          <w:sz w:val="24"/>
+          <w:szCs w:val="24"/>
+        </w:rPr>
+        <w:t xml:space="preserve">uilt a record-and-replay framework </w:t>
+      </w:r>
+      <w:r>
+        <w:rPr>
+          <w:rFonts w:ascii="Times New Roman" w:hAnsi="Times New Roman" w:cs="Times New Roman"/>
+          <w:sz w:val="24"/>
+          <w:szCs w:val="24"/>
+        </w:rPr>
+        <w:t>for traffic into and out of</w:t>
+      </w:r>
+      <w:r>
+        <w:rPr>
+          <w:rFonts w:ascii="Times New Roman" w:hAnsi="Times New Roman" w:cs="Times New Roman"/>
+          <w:sz w:val="24"/>
+          <w:szCs w:val="24"/>
+        </w:rPr>
+        <w:t xml:space="preserve"> </w:t>
+      </w:r>
+      <w:r>
+        <w:rPr>
+          <w:rFonts w:ascii="Times New Roman" w:hAnsi="Times New Roman" w:cs="Times New Roman"/>
+          <w:sz w:val="24"/>
+          <w:szCs w:val="24"/>
+        </w:rPr>
+        <w:t>sub</w:t>
+      </w:r>
+      <w:r>
+        <w:rPr>
+          <w:rFonts w:ascii="Times New Roman" w:hAnsi="Times New Roman" w:cs="Times New Roman"/>
+          <w:sz w:val="24"/>
+          <w:szCs w:val="24"/>
+        </w:rPr>
+        <w:t>units in a GPU simulator</w:t>
       </w:r>
     </w:p>
     <w:p>
@@ -1067,53 +1383,15 @@
           <w:sz w:val="24"/>
           <w:szCs w:val="24"/>
         </w:rPr>
-        <w:t>In 2022, built a point-to-point latency tracking framework in the same GPU simulator</w:t>
-      </w:r>
-    </w:p>
-    <w:p>
-      <w:pPr>
-        <w:pStyle w:val="ListParagraph"/>
-        <w:numPr>
-          <w:ilvl w:val="1"/>
-          <w:numId w:val="2"/>
-        </w:numPr>
-        <w:spacing w:after="0" w:line="276" w:lineRule="auto"/>
-        <w:rPr>
-          <w:rFonts w:ascii="Times New Roman" w:hAnsi="Times New Roman" w:cs="Times New Roman"/>
-          <w:sz w:val="24"/>
-          <w:szCs w:val="24"/>
-        </w:rPr>
-      </w:pPr>
-      <w:r>
-        <w:rPr>
-          <w:rFonts w:ascii="Times New Roman" w:hAnsi="Times New Roman" w:cs="Times New Roman"/>
-          <w:sz w:val="24"/>
-          <w:szCs w:val="24"/>
-        </w:rPr>
-        <w:t>Leveraged existing class infrastructure to add on tracking without significant user effort</w:t>
-      </w:r>
-    </w:p>
-    <w:p>
-      <w:pPr>
-        <w:pStyle w:val="ListParagraph"/>
-        <w:numPr>
-          <w:ilvl w:val="1"/>
-          <w:numId w:val="2"/>
-        </w:numPr>
-        <w:spacing w:after="0" w:line="276" w:lineRule="auto"/>
-        <w:rPr>
-          <w:rFonts w:ascii="Times New Roman" w:hAnsi="Times New Roman" w:cs="Times New Roman"/>
-          <w:sz w:val="24"/>
-          <w:szCs w:val="24"/>
-        </w:rPr>
-      </w:pPr>
-      <w:r>
-        <w:rPr>
-          <w:rFonts w:ascii="Times New Roman" w:hAnsi="Times New Roman" w:cs="Times New Roman"/>
-          <w:sz w:val="24"/>
-          <w:szCs w:val="24"/>
-        </w:rPr>
-        <w:t>Implemented C++11 best practices on core data structures in codebase for performance</w:t>
+        <w:t>I</w:t>
+      </w:r>
+      <w:r>
+        <w:rPr>
+          <w:rFonts w:ascii="Times New Roman" w:hAnsi="Times New Roman" w:cs="Times New Roman"/>
+          <w:sz w:val="24"/>
+          <w:szCs w:val="24"/>
+        </w:rPr>
+        <w:t>mproved signal handler crash dump reporting to be async-signal safe</w:t>
       </w:r>
     </w:p>
     <w:p>
@@ -1259,6 +1537,7 @@
           <w:sz w:val="24"/>
           <w:szCs w:val="24"/>
         </w:rPr>
+        <w:lastRenderedPageBreak/>
         <w:t>McAfee, LLC</w:t>
       </w:r>
       <w:r>
@@ -1334,8 +1613,23 @@
           <w:sz w:val="24"/>
           <w:szCs w:val="24"/>
         </w:rPr>
-        <w:lastRenderedPageBreak/>
-        <w:t>Implemented backend endpoint control using Spring Security annotations to guard methods</w:t>
+        <w:t>Secured</w:t>
+      </w:r>
+      <w:r>
+        <w:rPr>
+          <w:rFonts w:ascii="Times New Roman" w:hAnsi="Times New Roman" w:cs="Times New Roman"/>
+          <w:sz w:val="24"/>
+          <w:szCs w:val="24"/>
+        </w:rPr>
+        <w:t xml:space="preserve"> backend endpoint control using Spring </w:t>
+      </w:r>
+      <w:r>
+        <w:rPr>
+          <w:rFonts w:ascii="Times New Roman" w:hAnsi="Times New Roman" w:cs="Times New Roman"/>
+          <w:sz w:val="24"/>
+          <w:szCs w:val="24"/>
+        </w:rPr>
+        <w:t>Security</w:t>
       </w:r>
     </w:p>
     <w:p>
@@ -1358,7 +1652,23 @@
           <w:sz w:val="24"/>
           <w:szCs w:val="24"/>
         </w:rPr>
-        <w:t>Implemented chart display backend to aggregate data into predefined schemas</w:t>
+        <w:t>Implemented</w:t>
+      </w:r>
+      <w:r>
+        <w:rPr>
+          <w:rFonts w:ascii="Times New Roman" w:hAnsi="Times New Roman" w:cs="Times New Roman"/>
+          <w:sz w:val="24"/>
+          <w:szCs w:val="24"/>
+        </w:rPr>
+        <w:t xml:space="preserve"> backend business logic for</w:t>
+      </w:r>
+      <w:r>
+        <w:rPr>
+          <w:rFonts w:ascii="Times New Roman" w:hAnsi="Times New Roman" w:cs="Times New Roman"/>
+          <w:sz w:val="24"/>
+          <w:szCs w:val="24"/>
+        </w:rPr>
+        <w:t xml:space="preserve"> chart display to aggregate data into predefined schemas</w:t>
       </w:r>
     </w:p>
     <w:p>
@@ -1940,16 +2250,19 @@
           <w:szCs w:val="24"/>
         </w:rPr>
       </w:pPr>
-      <w:r>
-        <w:rPr>
-          <w:rFonts w:ascii="Times New Roman" w:hAnsi="Times New Roman" w:cs="Times New Roman"/>
-          <w:b/>
-          <w:bCs/>
-          <w:sz w:val="24"/>
-          <w:szCs w:val="24"/>
-        </w:rPr>
-        <w:t>Personal Website</w:t>
-      </w:r>
+      <w:hyperlink r:id="rId10" w:history="1">
+        <w:r>
+          <w:rPr>
+            <w:rStyle w:val="Hyperlink"/>
+            <w:rFonts w:ascii="Times New Roman" w:hAnsi="Times New Roman" w:cs="Times New Roman"/>
+            <w:b/>
+            <w:bCs/>
+            <w:sz w:val="24"/>
+            <w:szCs w:val="24"/>
+          </w:rPr>
+          <w:t>Personal Website</w:t>
+        </w:r>
+      </w:hyperlink>
       <w:r>
         <w:rPr>
           <w:rFonts w:ascii="Times New Roman" w:hAnsi="Times New Roman" w:cs="Times New Roman"/>
@@ -2394,7 +2707,7 @@
           <w:sz w:val="28"/>
           <w:szCs w:val="28"/>
         </w:rPr>
-        <w:t>Important Events</w:t>
+        <w:t>Achievements</w:t>
       </w:r>
     </w:p>
     <w:p>
@@ -2416,13 +2729,143 @@
         </w:rPr>
         <w:t xml:space="preserve">Juliacon 2022: </w:t>
       </w:r>
-      <w:r>
-        <w:rPr>
-          <w:rFonts w:ascii="Times New Roman" w:hAnsi="Times New Roman" w:cs="Times New Roman"/>
-          <w:sz w:val="24"/>
-          <w:szCs w:val="24"/>
-        </w:rPr>
-        <w:t>Lightning talk describing work being done to multithread the Julia compiler</w:t>
+      <w:hyperlink r:id="rId11" w:history="1">
+        <w:r>
+          <w:rPr>
+            <w:rStyle w:val="Hyperlink"/>
+            <w:rFonts w:ascii="Times New Roman" w:hAnsi="Times New Roman" w:cs="Times New Roman"/>
+            <w:sz w:val="24"/>
+            <w:szCs w:val="24"/>
+          </w:rPr>
+          <w:t>Lightning talk</w:t>
+        </w:r>
+      </w:hyperlink>
+      <w:r>
+        <w:rPr>
+          <w:rFonts w:ascii="Times New Roman" w:hAnsi="Times New Roman" w:cs="Times New Roman"/>
+          <w:sz w:val="24"/>
+          <w:szCs w:val="24"/>
+        </w:rPr>
+        <w:t xml:space="preserve"> </w:t>
+      </w:r>
+      <w:r>
+        <w:rPr>
+          <w:rFonts w:ascii="Times New Roman" w:hAnsi="Times New Roman" w:cs="Times New Roman"/>
+          <w:sz w:val="24"/>
+          <w:szCs w:val="24"/>
+        </w:rPr>
+        <w:t>describing my work</w:t>
+      </w:r>
+      <w:r>
+        <w:rPr>
+          <w:rFonts w:ascii="Times New Roman" w:hAnsi="Times New Roman" w:cs="Times New Roman"/>
+          <w:sz w:val="24"/>
+          <w:szCs w:val="24"/>
+        </w:rPr>
+        <w:t xml:space="preserve"> on</w:t>
+      </w:r>
+      <w:r>
+        <w:rPr>
+          <w:rFonts w:ascii="Times New Roman" w:hAnsi="Times New Roman" w:cs="Times New Roman"/>
+          <w:sz w:val="24"/>
+          <w:szCs w:val="24"/>
+        </w:rPr>
+        <w:t xml:space="preserve"> </w:t>
+      </w:r>
+      <w:r>
+        <w:rPr>
+          <w:rFonts w:ascii="Times New Roman" w:hAnsi="Times New Roman" w:cs="Times New Roman"/>
+          <w:sz w:val="24"/>
+          <w:szCs w:val="24"/>
+        </w:rPr>
+        <w:t>multithread</w:t>
+      </w:r>
+      <w:r>
+        <w:rPr>
+          <w:rFonts w:ascii="Times New Roman" w:hAnsi="Times New Roman" w:cs="Times New Roman"/>
+          <w:sz w:val="24"/>
+          <w:szCs w:val="24"/>
+        </w:rPr>
+        <w:t>ing</w:t>
+      </w:r>
+      <w:r>
+        <w:rPr>
+          <w:rFonts w:ascii="Times New Roman" w:hAnsi="Times New Roman" w:cs="Times New Roman"/>
+          <w:sz w:val="24"/>
+          <w:szCs w:val="24"/>
+        </w:rPr>
+        <w:t xml:space="preserve"> the Julia compiler</w:t>
+      </w:r>
+    </w:p>
+    <w:p>
+      <w:pPr>
+        <w:spacing w:before="120" w:after="0" w:line="276" w:lineRule="auto"/>
+        <w:rPr>
+          <w:rFonts w:ascii="Times New Roman" w:hAnsi="Times New Roman" w:cs="Times New Roman"/>
+          <w:sz w:val="24"/>
+          <w:szCs w:val="24"/>
+        </w:rPr>
+      </w:pPr>
+      <w:r>
+        <w:rPr>
+          <w:rFonts w:ascii="Times New Roman" w:hAnsi="Times New Roman" w:cs="Times New Roman"/>
+          <w:b/>
+          <w:bCs/>
+          <w:sz w:val="24"/>
+          <w:szCs w:val="24"/>
+        </w:rPr>
+        <w:t>Sandia Post Presentation:</w:t>
+      </w:r>
+      <w:r>
+        <w:rPr>
+          <w:rFonts w:ascii="Times New Roman" w:hAnsi="Times New Roman" w:cs="Times New Roman"/>
+          <w:sz w:val="24"/>
+          <w:szCs w:val="24"/>
+        </w:rPr>
+        <w:t xml:space="preserve"> </w:t>
+      </w:r>
+      <w:hyperlink r:id="rId12" w:history="1">
+        <w:r>
+          <w:rPr>
+            <w:rStyle w:val="Hyperlink"/>
+            <w:rFonts w:ascii="Times New Roman" w:hAnsi="Times New Roman" w:cs="Times New Roman"/>
+            <w:sz w:val="24"/>
+            <w:szCs w:val="24"/>
+          </w:rPr>
+          <w:t>Poster presentation</w:t>
+        </w:r>
+      </w:hyperlink>
+      <w:r>
+        <w:rPr>
+          <w:rFonts w:ascii="Times New Roman" w:hAnsi="Times New Roman" w:cs="Times New Roman"/>
+          <w:sz w:val="24"/>
+          <w:szCs w:val="24"/>
+        </w:rPr>
+        <w:t xml:space="preserve"> describing</w:t>
+      </w:r>
+      <w:r>
+        <w:rPr>
+          <w:rFonts w:ascii="Times New Roman" w:hAnsi="Times New Roman" w:cs="Times New Roman"/>
+          <w:sz w:val="24"/>
+          <w:szCs w:val="24"/>
+        </w:rPr>
+        <w:t xml:space="preserve"> my </w:t>
+      </w:r>
+      <w:r>
+        <w:rPr>
+          <w:rFonts w:ascii="Times New Roman" w:hAnsi="Times New Roman" w:cs="Times New Roman"/>
+          <w:sz w:val="24"/>
+          <w:szCs w:val="24"/>
+        </w:rPr>
+        <w:t>Sandia</w:t>
+      </w:r>
+      <w:r>
+        <w:rPr>
+          <w:rFonts w:ascii="Times New Roman" w:hAnsi="Times New Roman" w:cs="Times New Roman"/>
+          <w:sz w:val="24"/>
+          <w:szCs w:val="24"/>
+        </w:rPr>
+        <w:t xml:space="preserve"> work researching mesenchymal stem cells</w:t>
       </w:r>
     </w:p>
     <w:sectPr>
@@ -2439,7 +2882,7 @@
 <w:numbering xmlns:wpc="http://schemas.microsoft.com/office/word/2010/wordprocessingCanvas" xmlns:cx="http://schemas.microsoft.com/office/drawing/2014/chartex" xmlns:cx1="http://schemas.microsoft.com/office/drawing/2015/9/8/chartex" xmlns:cx2="http://schemas.microsoft.com/office/drawing/2015/10/21/chartex" xmlns:cx3="http://schemas.microsoft.com/office/drawing/2016/5/9/chartex" xmlns:cx4="http://schemas.microsoft.com/office/drawing/2016/5/10/chartex" xmlns:cx5="http://schemas.microsoft.com/office/drawing/2016/5/11/chartex" xmlns:cx6="http://schemas.microsoft.com/office/drawing/2016/5/12/chartex" xmlns:cx7="http://schemas.microsoft.com/office/drawing/2016/5/13/chartex" xmlns:cx8="http://schemas.microsoft.com/office/drawing/2016/5/14/chartex" xmlns:mc="http://schemas.openxmlformats.org/markup-compatibility/2006" xmlns:aink="http://schemas.microsoft.com/office/drawing/2016/ink" xmlns:am3d="http://schemas.microsoft.com/office/drawing/2017/model3d" xmlns:o="urn:schemas-microsoft-com:office:office" xmlns:r="http://schemas.openxmlformats.org/officeDocument/2006/relationships" xmlns:m="http://schemas.openxmlformats.org/officeDocument/2006/math" xmlns:v="urn:schemas-microsoft-com:vml" xmlns:wp14="http://schemas.microsoft.com/office/word/2010/wordprocessingDrawing" xmlns:wp="http://schemas.openxmlformats.org/drawingml/2006/wordprocessingDrawing" xmlns:w10="urn:schemas-microsoft-com:office:word" xmlns:w="http://schemas.openxmlformats.org/wordprocessingml/2006/main" xmlns:w14="http://schemas.microsoft.com/office/word/2010/wordml" xmlns:w15="http://schemas.microsoft.com/office/word/2012/wordml" xmlns:w16cex="http://schemas.microsoft.com/office/word/2018/wordml/cex" xmlns:w16cid="http://schemas.microsoft.com/office/word/2016/wordml/cid" xmlns:w16="http://schemas.microsoft.com/office/word/2018/wordml" xmlns:w16sdtdh="http://schemas.microsoft.com/office/word/2020/wordml/sdtdatahash" xmlns:w16se="http://schemas.microsoft.com/office/word/2015/wordml/symex" xmlns:wpg="http://schemas.microsoft.com/office/word/2010/wordprocessingGroup" xmlns:wpi="http://schemas.microsoft.com/office/word/2010/wordprocessingInk" xmlns:wne="http://schemas.microsoft.com/office/word/2006/wordml" xmlns:wps="http://schemas.microsoft.com/office/word/2010/wordprocessingShape" mc:Ignorable="w14 w15 w16se w16cid w16 w16cex w16sdtdh wp14">
   <w:numPicBullet w:numPicBulletId="0">
     <w:pict>
-      <v:rect id="_x0000_i1047" style="width:0;height:1.5pt" o:hralign="center" o:bullet="t" o:hrstd="t" o:hr="t" fillcolor="#a0a0a0" stroked="f"/>
+      <v:rect id="_x0000_i1135" style="width:0;height:1.5pt" o:hralign="center" o:bullet="t" o:hrstd="t" o:hr="t" fillcolor="#a0a0a0" stroked="f"/>
     </w:pict>
   </w:numPicBullet>
   <w:abstractNum w:abstractNumId="0" w15:restartNumberingAfterBreak="0">
@@ -2532,6 +2975,118 @@
     </w:lvl>
   </w:abstractNum>
   <w:abstractNum w:abstractNumId="1" w15:restartNumberingAfterBreak="0">
+    <w:nsid w:val="1917396B"/>
+    <w:multiLevelType w:val="hybridMultilevel"/>
+    <w:tmpl w:val="EF1E134A"/>
+    <w:lvl w:ilvl="0" w:tplc="D960C988">
+      <w:numFmt w:val="bullet"/>
+      <w:lvlText w:val=""/>
+      <w:lvlJc w:val="left"/>
+      <w:pPr>
+        <w:ind w:left="720" w:hanging="360"/>
+      </w:pPr>
+      <w:rPr>
+        <w:rFonts w:ascii="Symbol" w:eastAsiaTheme="minorHAnsi" w:hAnsi="Symbol" w:cs="Times New Roman" w:hint="default"/>
+      </w:rPr>
+    </w:lvl>
+    <w:lvl w:ilvl="1" w:tplc="04090003" w:tentative="1">
+      <w:start w:val="1"/>
+      <w:numFmt w:val="bullet"/>
+      <w:lvlText w:val="o"/>
+      <w:lvlJc w:val="left"/>
+      <w:pPr>
+        <w:ind w:left="1440" w:hanging="360"/>
+      </w:pPr>
+      <w:rPr>
+        <w:rFonts w:ascii="Courier New" w:hAnsi="Courier New" w:cs="Courier New" w:hint="default"/>
+      </w:rPr>
+    </w:lvl>
+    <w:lvl w:ilvl="2" w:tplc="04090005" w:tentative="1">
+      <w:start w:val="1"/>
+      <w:numFmt w:val="bullet"/>
+      <w:lvlText w:val=""/>
+      <w:lvlJc w:val="left"/>
+      <w:pPr>
+        <w:ind w:left="2160" w:hanging="360"/>
+      </w:pPr>
+      <w:rPr>
+        <w:rFonts w:ascii="Wingdings" w:hAnsi="Wingdings" w:hint="default"/>
+      </w:rPr>
+    </w:lvl>
+    <w:lvl w:ilvl="3" w:tplc="04090001" w:tentative="1">
+      <w:start w:val="1"/>
+      <w:numFmt w:val="bullet"/>
+      <w:lvlText w:val=""/>
+      <w:lvlJc w:val="left"/>
+      <w:pPr>
+        <w:ind w:left="2880" w:hanging="360"/>
+      </w:pPr>
+      <w:rPr>
+        <w:rFonts w:ascii="Symbol" w:hAnsi="Symbol" w:hint="default"/>
+      </w:rPr>
+    </w:lvl>
+    <w:lvl w:ilvl="4" w:tplc="04090003" w:tentative="1">
+      <w:start w:val="1"/>
+      <w:numFmt w:val="bullet"/>
+      <w:lvlText w:val="o"/>
+      <w:lvlJc w:val="left"/>
+      <w:pPr>
+        <w:ind w:left="3600" w:hanging="360"/>
+      </w:pPr>
+      <w:rPr>
+        <w:rFonts w:ascii="Courier New" w:hAnsi="Courier New" w:cs="Courier New" w:hint="default"/>
+      </w:rPr>
+    </w:lvl>
+    <w:lvl w:ilvl="5" w:tplc="04090005" w:tentative="1">
+      <w:start w:val="1"/>
+      <w:numFmt w:val="bullet"/>
+      <w:lvlText w:val=""/>
+      <w:lvlJc w:val="left"/>
+      <w:pPr>
+        <w:ind w:left="4320" w:hanging="360"/>
+      </w:pPr>
+      <w:rPr>
+        <w:rFonts w:ascii="Wingdings" w:hAnsi="Wingdings" w:hint="default"/>
+      </w:rPr>
+    </w:lvl>
+    <w:lvl w:ilvl="6" w:tplc="04090001" w:tentative="1">
+      <w:start w:val="1"/>
+      <w:numFmt w:val="bullet"/>
+      <w:lvlText w:val=""/>
+      <w:lvlJc w:val="left"/>
+      <w:pPr>
+        <w:ind w:left="5040" w:hanging="360"/>
+      </w:pPr>
+      <w:rPr>
+        <w:rFonts w:ascii="Symbol" w:hAnsi="Symbol" w:hint="default"/>
+      </w:rPr>
+    </w:lvl>
+    <w:lvl w:ilvl="7" w:tplc="04090003" w:tentative="1">
+      <w:start w:val="1"/>
+      <w:numFmt w:val="bullet"/>
+      <w:lvlText w:val="o"/>
+      <w:lvlJc w:val="left"/>
+      <w:pPr>
+        <w:ind w:left="5760" w:hanging="360"/>
+      </w:pPr>
+      <w:rPr>
+        <w:rFonts w:ascii="Courier New" w:hAnsi="Courier New" w:cs="Courier New" w:hint="default"/>
+      </w:rPr>
+    </w:lvl>
+    <w:lvl w:ilvl="8" w:tplc="04090005" w:tentative="1">
+      <w:start w:val="1"/>
+      <w:numFmt w:val="bullet"/>
+      <w:lvlText w:val=""/>
+      <w:lvlJc w:val="left"/>
+      <w:pPr>
+        <w:ind w:left="6480" w:hanging="360"/>
+      </w:pPr>
+      <w:rPr>
+        <w:rFonts w:ascii="Wingdings" w:hAnsi="Wingdings" w:hint="default"/>
+      </w:rPr>
+    </w:lvl>
+  </w:abstractNum>
+  <w:abstractNum w:abstractNumId="2" w15:restartNumberingAfterBreak="0">
     <w:nsid w:val="5E676CFA"/>
     <w:multiLevelType w:val="hybridMultilevel"/>
     <w:tmpl w:val="0EE24574"/>
@@ -2648,6 +3203,9 @@
     <w:abstractNumId w:val="0"/>
   </w:num>
   <w:num w:numId="2">
+    <w:abstractNumId w:val="2"/>
+  </w:num>
+  <w:num w:numId="3">
     <w:abstractNumId w:val="1"/>
   </w:num>
 </w:numbering>
@@ -3055,7 +3613,6 @@
   <w:style w:type="character" w:default="1" w:styleId="DefaultParagraphFont">
     <w:name w:val="Default Paragraph Font"/>
     <w:uiPriority w:val="1"/>
-    <w:semiHidden/>
     <w:unhideWhenUsed/>
   </w:style>
   <w:style w:type="table" w:default="1" w:styleId="TableNormal">

--- a/src/assets/Prem_Chintalapudi_Resume.docx
+++ b/src/assets/Prem_Chintalapudi_Resume.docx
@@ -818,6 +818,7 @@
           <w:szCs w:val="24"/>
         </w:rPr>
       </w:pPr>
+      <w:proofErr w:type="spellStart"/>
       <w:r>
         <w:rPr>
           <w:rFonts w:ascii="Times New Roman" w:hAnsi="Times New Roman" w:cs="Times New Roman"/>
@@ -826,7 +827,18 @@
           <w:sz w:val="24"/>
           <w:szCs w:val="24"/>
         </w:rPr>
-        <w:t xml:space="preserve">JuliaLab </w:t>
+        <w:t>JuliaLab</w:t>
+      </w:r>
+      <w:proofErr w:type="spellEnd"/>
+      <w:r>
+        <w:rPr>
+          <w:rFonts w:ascii="Times New Roman" w:hAnsi="Times New Roman" w:cs="Times New Roman"/>
+          <w:b/>
+          <w:bCs/>
+          <w:sz w:val="24"/>
+          <w:szCs w:val="24"/>
+        </w:rPr>
+        <w:t xml:space="preserve"> </w:t>
       </w:r>
       <w:r>
         <w:rPr>
@@ -1564,8 +1576,18 @@
           <w:sz w:val="24"/>
           <w:szCs w:val="24"/>
         </w:rPr>
-        <w:t xml:space="preserve"> | Java, Javascript</w:t>
-      </w:r>
+        <w:t xml:space="preserve"> | Java, </w:t>
+      </w:r>
+      <w:proofErr w:type="spellStart"/>
+      <w:r>
+        <w:rPr>
+          <w:rFonts w:ascii="Times New Roman" w:hAnsi="Times New Roman" w:cs="Times New Roman"/>
+          <w:sz w:val="24"/>
+          <w:szCs w:val="24"/>
+        </w:rPr>
+        <w:t>Javascript</w:t>
+      </w:r>
+      <w:proofErr w:type="spellEnd"/>
       <w:r>
         <w:rPr>
           <w:rFonts w:ascii="Times New Roman" w:hAnsi="Times New Roman" w:cs="Times New Roman"/>
@@ -1757,6 +1779,7 @@
         </w:rPr>
         <w:t xml:space="preserve"> | Cell Culture, Microscopy | </w:t>
       </w:r>
+      <w:proofErr w:type="spellStart"/>
       <w:r>
         <w:rPr>
           <w:rFonts w:ascii="Times New Roman" w:hAnsi="Times New Roman" w:cs="Times New Roman"/>
@@ -1767,6 +1790,7 @@
         </w:rPr>
         <w:t>Wetlab</w:t>
       </w:r>
+      <w:proofErr w:type="spellEnd"/>
       <w:r>
         <w:rPr>
           <w:rFonts w:ascii="Times New Roman" w:hAnsi="Times New Roman" w:cs="Times New Roman"/>
@@ -1883,6 +1907,7 @@
         </w:rPr>
         <w:t xml:space="preserve">CRISPR | </w:t>
       </w:r>
+      <w:proofErr w:type="spellStart"/>
       <w:r>
         <w:rPr>
           <w:rFonts w:ascii="Times New Roman" w:hAnsi="Times New Roman" w:cs="Times New Roman"/>
@@ -1893,6 +1918,7 @@
         </w:rPr>
         <w:t>Wetlab</w:t>
       </w:r>
+      <w:proofErr w:type="spellEnd"/>
       <w:r>
         <w:rPr>
           <w:rFonts w:ascii="Times New Roman" w:hAnsi="Times New Roman" w:cs="Times New Roman"/>
@@ -2024,6 +2050,7 @@
         </w:rPr>
         <w:t xml:space="preserve"> | </w:t>
       </w:r>
+      <w:proofErr w:type="spellStart"/>
       <w:r>
         <w:rPr>
           <w:rFonts w:ascii="Times New Roman" w:hAnsi="Times New Roman" w:cs="Times New Roman"/>
@@ -2034,6 +2061,7 @@
         </w:rPr>
         <w:t>Wetlab</w:t>
       </w:r>
+      <w:proofErr w:type="spellEnd"/>
       <w:r>
         <w:rPr>
           <w:rFonts w:ascii="Times New Roman" w:hAnsi="Times New Roman" w:cs="Times New Roman"/>
@@ -2238,7 +2266,25 @@
           <w:sz w:val="24"/>
           <w:szCs w:val="24"/>
         </w:rPr>
-        <w:t>ained knowledge about OS APIs, virtual machine internals that lead to M. Eng thesis</w:t>
+        <w:t xml:space="preserve">ained knowledge about OS APIs, virtual machine internals that lead to M. </w:t>
+      </w:r>
+      <w:proofErr w:type="spellStart"/>
+      <w:r>
+        <w:rPr>
+          <w:rFonts w:ascii="Times New Roman" w:hAnsi="Times New Roman" w:cs="Times New Roman"/>
+          <w:sz w:val="24"/>
+          <w:szCs w:val="24"/>
+        </w:rPr>
+        <w:t>Eng</w:t>
+      </w:r>
+      <w:proofErr w:type="spellEnd"/>
+      <w:r>
+        <w:rPr>
+          <w:rFonts w:ascii="Times New Roman" w:hAnsi="Times New Roman" w:cs="Times New Roman"/>
+          <w:sz w:val="24"/>
+          <w:szCs w:val="24"/>
+        </w:rPr>
+        <w:t xml:space="preserve"> thesis</w:t>
       </w:r>
     </w:p>
     <w:p>
@@ -2385,16 +2431,19 @@
           <w:szCs w:val="24"/>
         </w:rPr>
       </w:pPr>
-      <w:r>
-        <w:rPr>
-          <w:rFonts w:ascii="Times New Roman" w:hAnsi="Times New Roman" w:cs="Times New Roman"/>
-          <w:b/>
-          <w:bCs/>
-          <w:sz w:val="24"/>
-          <w:szCs w:val="24"/>
-        </w:rPr>
-        <w:t>Course Planner</w:t>
-      </w:r>
+      <w:hyperlink r:id="rId11" w:history="1">
+        <w:r>
+          <w:rPr>
+            <w:rStyle w:val="Hyperlink"/>
+            <w:rFonts w:ascii="Times New Roman" w:hAnsi="Times New Roman" w:cs="Times New Roman"/>
+            <w:b/>
+            <w:bCs/>
+            <w:sz w:val="24"/>
+            <w:szCs w:val="24"/>
+          </w:rPr>
+          <w:t>Course Planner</w:t>
+        </w:r>
+      </w:hyperlink>
       <w:r>
         <w:rPr>
           <w:rFonts w:ascii="Times New Roman" w:hAnsi="Times New Roman" w:cs="Times New Roman"/>
@@ -2477,16 +2526,19 @@
           <w:szCs w:val="24"/>
         </w:rPr>
       </w:pPr>
-      <w:r>
-        <w:rPr>
-          <w:rFonts w:ascii="Times New Roman" w:hAnsi="Times New Roman" w:cs="Times New Roman"/>
-          <w:b/>
-          <w:bCs/>
-          <w:sz w:val="24"/>
-          <w:szCs w:val="24"/>
-        </w:rPr>
-        <w:t>Molecule Drawer</w:t>
-      </w:r>
+      <w:hyperlink r:id="rId12" w:history="1">
+        <w:r>
+          <w:rPr>
+            <w:rStyle w:val="Hyperlink"/>
+            <w:rFonts w:ascii="Times New Roman" w:hAnsi="Times New Roman" w:cs="Times New Roman"/>
+            <w:b/>
+            <w:bCs/>
+            <w:sz w:val="24"/>
+            <w:szCs w:val="24"/>
+          </w:rPr>
+          <w:t>Molecule Drawer</w:t>
+        </w:r>
+      </w:hyperlink>
       <w:r>
         <w:rPr>
           <w:rFonts w:ascii="Times New Roman" w:hAnsi="Times New Roman" w:cs="Times New Roman"/>
@@ -2534,8 +2586,18 @@
           <w:sz w:val="24"/>
           <w:szCs w:val="24"/>
         </w:rPr>
-        <w:t>Draws molecules in web browser using SVG, similar to ChemDraw</w:t>
-      </w:r>
+        <w:t xml:space="preserve">Draws molecules in web browser using SVG, similar to </w:t>
+      </w:r>
+      <w:proofErr w:type="spellStart"/>
+      <w:r>
+        <w:rPr>
+          <w:rFonts w:ascii="Times New Roman" w:hAnsi="Times New Roman" w:cs="Times New Roman"/>
+          <w:sz w:val="24"/>
+          <w:szCs w:val="24"/>
+        </w:rPr>
+        <w:t>ChemDraw</w:t>
+      </w:r>
+      <w:proofErr w:type="spellEnd"/>
     </w:p>
     <w:p>
       <w:pPr>
@@ -2573,7 +2635,25 @@
           <w:sz w:val="24"/>
           <w:szCs w:val="24"/>
         </w:rPr>
-        <w:t>automatic inferral of hydrogens in organic structures</w:t>
+        <w:t xml:space="preserve">automatic </w:t>
+      </w:r>
+      <w:proofErr w:type="spellStart"/>
+      <w:r>
+        <w:rPr>
+          <w:rFonts w:ascii="Times New Roman" w:hAnsi="Times New Roman" w:cs="Times New Roman"/>
+          <w:sz w:val="24"/>
+          <w:szCs w:val="24"/>
+        </w:rPr>
+        <w:t>inferral</w:t>
+      </w:r>
+      <w:proofErr w:type="spellEnd"/>
+      <w:r>
+        <w:rPr>
+          <w:rFonts w:ascii="Times New Roman" w:hAnsi="Times New Roman" w:cs="Times New Roman"/>
+          <w:sz w:val="24"/>
+          <w:szCs w:val="24"/>
+        </w:rPr>
+        <w:t xml:space="preserve"> of hydrogens in organic structures</w:t>
       </w:r>
     </w:p>
     <w:p>
@@ -2719,6 +2799,7 @@
           <w:szCs w:val="24"/>
         </w:rPr>
       </w:pPr>
+      <w:proofErr w:type="spellStart"/>
       <w:r>
         <w:rPr>
           <w:rFonts w:ascii="Times New Roman" w:hAnsi="Times New Roman" w:cs="Times New Roman"/>
@@ -2727,9 +2808,20 @@
           <w:sz w:val="24"/>
           <w:szCs w:val="24"/>
         </w:rPr>
-        <w:t xml:space="preserve">Juliacon 2022: </w:t>
-      </w:r>
-      <w:hyperlink r:id="rId11" w:history="1">
+        <w:t>Juliacon</w:t>
+      </w:r>
+      <w:proofErr w:type="spellEnd"/>
+      <w:r>
+        <w:rPr>
+          <w:rFonts w:ascii="Times New Roman" w:hAnsi="Times New Roman" w:cs="Times New Roman"/>
+          <w:b/>
+          <w:bCs/>
+          <w:sz w:val="24"/>
+          <w:szCs w:val="24"/>
+        </w:rPr>
+        <w:t xml:space="preserve"> 2022: </w:t>
+      </w:r>
+      <w:hyperlink r:id="rId13" w:history="1">
         <w:r>
           <w:rPr>
             <w:rStyle w:val="Hyperlink"/>
@@ -2824,7 +2916,7 @@
         </w:rPr>
         <w:t xml:space="preserve"> </w:t>
       </w:r>
-      <w:hyperlink r:id="rId12" w:history="1">
+      <w:hyperlink r:id="rId14" w:history="1">
         <w:r>
           <w:rPr>
             <w:rStyle w:val="Hyperlink"/>
@@ -2882,7 +2974,7 @@
 <w:numbering xmlns:wpc="http://schemas.microsoft.com/office/word/2010/wordprocessingCanvas" xmlns:cx="http://schemas.microsoft.com/office/drawing/2014/chartex" xmlns:cx1="http://schemas.microsoft.com/office/drawing/2015/9/8/chartex" xmlns:cx2="http://schemas.microsoft.com/office/drawing/2015/10/21/chartex" xmlns:cx3="http://schemas.microsoft.com/office/drawing/2016/5/9/chartex" xmlns:cx4="http://schemas.microsoft.com/office/drawing/2016/5/10/chartex" xmlns:cx5="http://schemas.microsoft.com/office/drawing/2016/5/11/chartex" xmlns:cx6="http://schemas.microsoft.com/office/drawing/2016/5/12/chartex" xmlns:cx7="http://schemas.microsoft.com/office/drawing/2016/5/13/chartex" xmlns:cx8="http://schemas.microsoft.com/office/drawing/2016/5/14/chartex" xmlns:mc="http://schemas.openxmlformats.org/markup-compatibility/2006" xmlns:aink="http://schemas.microsoft.com/office/drawing/2016/ink" xmlns:am3d="http://schemas.microsoft.com/office/drawing/2017/model3d" xmlns:o="urn:schemas-microsoft-com:office:office" xmlns:r="http://schemas.openxmlformats.org/officeDocument/2006/relationships" xmlns:m="http://schemas.openxmlformats.org/officeDocument/2006/math" xmlns:v="urn:schemas-microsoft-com:vml" xmlns:wp14="http://schemas.microsoft.com/office/word/2010/wordprocessingDrawing" xmlns:wp="http://schemas.openxmlformats.org/drawingml/2006/wordprocessingDrawing" xmlns:w10="urn:schemas-microsoft-com:office:word" xmlns:w="http://schemas.openxmlformats.org/wordprocessingml/2006/main" xmlns:w14="http://schemas.microsoft.com/office/word/2010/wordml" xmlns:w15="http://schemas.microsoft.com/office/word/2012/wordml" xmlns:w16cex="http://schemas.microsoft.com/office/word/2018/wordml/cex" xmlns:w16cid="http://schemas.microsoft.com/office/word/2016/wordml/cid" xmlns:w16="http://schemas.microsoft.com/office/word/2018/wordml" xmlns:w16sdtdh="http://schemas.microsoft.com/office/word/2020/wordml/sdtdatahash" xmlns:w16se="http://schemas.microsoft.com/office/word/2015/wordml/symex" xmlns:wpg="http://schemas.microsoft.com/office/word/2010/wordprocessingGroup" xmlns:wpi="http://schemas.microsoft.com/office/word/2010/wordprocessingInk" xmlns:wne="http://schemas.microsoft.com/office/word/2006/wordml" xmlns:wps="http://schemas.microsoft.com/office/word/2010/wordprocessingShape" mc:Ignorable="w14 w15 w16se w16cid w16 w16cex w16sdtdh wp14">
   <w:numPicBullet w:numPicBulletId="0">
     <w:pict>
-      <v:rect id="_x0000_i1135" style="width:0;height:1.5pt" o:hralign="center" o:bullet="t" o:hrstd="t" o:hr="t" fillcolor="#a0a0a0" stroked="f"/>
+      <v:rect id="_x0000_i1048" style="width:0;height:1.5pt" o:hralign="center" o:bullet="t" o:hrstd="t" o:hr="t" fillcolor="#a0a0a0" stroked="f"/>
     </w:pict>
   </w:numPicBullet>
   <w:abstractNum w:abstractNumId="0" w15:restartNumberingAfterBreak="0">
@@ -3613,6 +3705,7 @@
   <w:style w:type="character" w:default="1" w:styleId="DefaultParagraphFont">
     <w:name w:val="Default Paragraph Font"/>
     <w:uiPriority w:val="1"/>
+    <w:semiHidden/>
     <w:unhideWhenUsed/>
   </w:style>
   <w:style w:type="table" w:default="1" w:styleId="TableNormal">
